--- a/protocolos_minutas/ARTE_Protocolo_CMD_Autenticação_Assinatura_Públicos_.docx
+++ b/protocolos_minutas/ARTE_Protocolo_CMD_Autenticação_Assinatura_Públicos_.docx
@@ -148,7 +148,7 @@
         <w:rPr>
           <w:rFonts w:eastAsia="Calibri" w:cstheme="minorHAnsi"/>
         </w:rPr>
-        <w:t>Manuel Dias</w:t>
+        <w:t>Manuel Inácio Veladas Dias</w:t>
       </w:r>
       <w:r>
         <w:rPr>
@@ -741,15 +741,7 @@
       </w:r>
       <w:r>
         <w:tab/>
-        <w:t xml:space="preserve">Garantir a administração, operação, </w:t>
-      </w:r>
-      <w:proofErr w:type="spellStart"/>
-      <w:r>
-        <w:t>help-desk</w:t>
-      </w:r>
-      <w:proofErr w:type="spellEnd"/>
-      <w:r>
-        <w:t xml:space="preserve"> e manutenção do Fornecedor de Autenticação (Autenticação.Gov) e serviços de assinatura da Chave Móvel Digital;</w:t>
+        <w:t>Garantir a administração, operação, help-desk e manutenção do Fornecedor de Autenticação (Autenticação.Gov) e serviços de assinatura da Chave Móvel Digital;</w:t>
       </w:r>
     </w:p>
     <w:p>
@@ -1269,7 +1261,6 @@
         </w:rPr>
         <w:t xml:space="preserve">No âmbito da assinatura com Chave Móvel Digital, cumprir as </w:t>
       </w:r>
-      <w:proofErr w:type="spellStart"/>
       <w:r>
         <w:rPr>
           <w:rFonts w:cs="Times New Roman"/>
@@ -1277,7 +1268,6 @@
         </w:rPr>
         <w:t>guidelines</w:t>
       </w:r>
-      <w:proofErr w:type="spellEnd"/>
       <w:r>
         <w:rPr>
           <w:rFonts w:cs="Times New Roman"/>
@@ -1326,21 +1316,12 @@
         </w:rPr>
         <w:t xml:space="preserve"> documento que demonstre, para cada uma das </w:t>
       </w:r>
-      <w:proofErr w:type="spellStart"/>
       <w:r>
         <w:rPr>
           <w:rFonts w:cs="Times New Roman"/>
           <w:i/>
         </w:rPr>
-        <w:t>guidelines</w:t>
-      </w:r>
-      <w:proofErr w:type="spellEnd"/>
-      <w:r>
-        <w:rPr>
-          <w:rFonts w:cs="Times New Roman"/>
-          <w:i/>
-        </w:rPr>
-        <w:t xml:space="preserve"> </w:t>
+        <w:t xml:space="preserve">guidelines </w:t>
       </w:r>
       <w:r>
         <w:rPr>
@@ -5691,6 +5672,7 @@
   <w:style w:type="character" w:default="1" w:styleId="DefaultParagraphFont">
     <w:name w:val="Default Paragraph Font"/>
     <w:uiPriority w:val="1"/>
+    <w:semiHidden/>
     <w:unhideWhenUsed/>
   </w:style>
   <w:style w:type="table" w:default="1" w:styleId="TableNormal">
@@ -6232,15 +6214,16 @@
 </file>
 
 <file path=customXml/item2.xml><?xml version="1.0" encoding="utf-8"?>
-<?mso-contentType ?>
-<FormTemplates xmlns="http://schemas.microsoft.com/sharepoint/v3/contenttype/forms">
-  <Display>DocumentLibraryForm</Display>
-  <Edit>DocumentLibraryForm</Edit>
-  <New>DocumentLibraryForm</New>
-</FormTemplates>
+<p:properties xmlns:p="http://schemas.microsoft.com/office/2006/metadata/properties" xmlns:xsi="http://www.w3.org/2001/XMLSchema-instance" xmlns:pc="http://schemas.microsoft.com/office/infopath/2007/PartnerControls">
+  <documentManagement/>
+</p:properties>
 </file>
 
 <file path=customXml/item3.xml><?xml version="1.0" encoding="utf-8"?>
+<b:Sources xmlns:b="http://schemas.openxmlformats.org/officeDocument/2006/bibliography" xmlns="http://schemas.openxmlformats.org/officeDocument/2006/bibliography" SelectedStyle="\APA.XSL" StyleName="APA"/>
+</file>
+
+<file path=customXml/item4.xml><?xml version="1.0" encoding="utf-8"?>
 <ct:contentTypeSchema xmlns:ct="http://schemas.microsoft.com/office/2006/metadata/contentType" xmlns:ma="http://schemas.microsoft.com/office/2006/metadata/properties/metaAttributes" ct:_="" ma:_="" ma:contentTypeName="Documento" ma:contentTypeID="0x0101005B33CE0989C7C04FAC1059BFCF2AA9C9" ma:contentTypeVersion="12" ma:contentTypeDescription="Criar um novo documento." ma:contentTypeScope="" ma:versionID="64f3ecc5ecdce8036863e73af23c9e95">
   <xsd:schema xmlns:xsd="http://www.w3.org/2001/XMLSchema" xmlns:xs="http://www.w3.org/2001/XMLSchema" xmlns:p="http://schemas.microsoft.com/office/2006/metadata/properties" xmlns:ns2="29131337-9f48-4dd8-8094-a140ac1e3b23" xmlns:ns3="ee0d3de4-1e47-4168-94db-bd82c32bb80b" targetNamespace="http://schemas.microsoft.com/office/2006/metadata/properties" ma:root="true" ma:fieldsID="cd8d3b229c0ebe245858252c2b788675" ns2:_="" ns3:_="">
     <xsd:import namespace="29131337-9f48-4dd8-8094-a140ac1e3b23"/>
@@ -6457,14 +6440,13 @@
 </ct:contentTypeSchema>
 </file>
 
-<file path=customXml/item4.xml><?xml version="1.0" encoding="utf-8"?>
-<b:Sources xmlns:b="http://schemas.openxmlformats.org/officeDocument/2006/bibliography" xmlns="http://schemas.openxmlformats.org/officeDocument/2006/bibliography" SelectedStyle="\APA.XSL" StyleName="APA"/>
-</file>
-
 <file path=customXml/item5.xml><?xml version="1.0" encoding="utf-8"?>
-<p:properties xmlns:p="http://schemas.microsoft.com/office/2006/metadata/properties" xmlns:xsi="http://www.w3.org/2001/XMLSchema-instance" xmlns:pc="http://schemas.microsoft.com/office/infopath/2007/PartnerControls">
-  <documentManagement/>
-</p:properties>
+<?mso-contentType ?>
+<FormTemplates xmlns="http://schemas.microsoft.com/sharepoint/v3/contenttype/forms">
+  <Display>DocumentLibraryForm</Display>
+  <Edit>DocumentLibraryForm</Edit>
+  <New>DocumentLibraryForm</New>
+</FormTemplates>
 </file>
 
 <file path=customXml/itemProps1.xml><?xml version="1.0" encoding="utf-8"?>
@@ -6476,14 +6458,23 @@
 </file>
 
 <file path=customXml/itemProps2.xml><?xml version="1.0" encoding="utf-8"?>
-<ds:datastoreItem xmlns:ds="http://schemas.openxmlformats.org/officeDocument/2006/customXml" ds:itemID="{8C593FB4-205D-483C-96BD-C932F7994346}">
+<ds:datastoreItem xmlns:ds="http://schemas.openxmlformats.org/officeDocument/2006/customXml" ds:itemID="{DA7C3338-F97D-4A0C-8576-F94CEC57C390}">
   <ds:schemaRefs>
-    <ds:schemaRef ds:uri="http://schemas.microsoft.com/sharepoint/v3/contenttype/forms"/>
+    <ds:schemaRef ds:uri="http://schemas.microsoft.com/office/2006/metadata/properties"/>
+    <ds:schemaRef ds:uri="http://schemas.microsoft.com/office/infopath/2007/PartnerControls"/>
   </ds:schemaRefs>
 </ds:datastoreItem>
 </file>
 
 <file path=customXml/itemProps3.xml><?xml version="1.0" encoding="utf-8"?>
+<ds:datastoreItem xmlns:ds="http://schemas.openxmlformats.org/officeDocument/2006/customXml" ds:itemID="{3DA58252-D024-492F-8749-F6DB2B5313D0}">
+  <ds:schemaRefs>
+    <ds:schemaRef ds:uri="http://schemas.openxmlformats.org/officeDocument/2006/bibliography"/>
+  </ds:schemaRefs>
+</ds:datastoreItem>
+</file>
+
+<file path=customXml/itemProps4.xml><?xml version="1.0" encoding="utf-8"?>
 <ds:datastoreItem xmlns:ds="http://schemas.openxmlformats.org/officeDocument/2006/customXml" ds:itemID="{AC409F85-CD38-4785-8CBF-2AB2FEAA4388}">
   <ds:schemaRefs>
     <ds:schemaRef ds:uri="http://schemas.microsoft.com/office/2006/metadata/contentType"/>
@@ -6502,19 +6493,10 @@
 </ds:datastoreItem>
 </file>
 
-<file path=customXml/itemProps4.xml><?xml version="1.0" encoding="utf-8"?>
-<ds:datastoreItem xmlns:ds="http://schemas.openxmlformats.org/officeDocument/2006/customXml" ds:itemID="{3DA58252-D024-492F-8749-F6DB2B5313D0}">
+<file path=customXml/itemProps5.xml><?xml version="1.0" encoding="utf-8"?>
+<ds:datastoreItem xmlns:ds="http://schemas.openxmlformats.org/officeDocument/2006/customXml" ds:itemID="{8C593FB4-205D-483C-96BD-C932F7994346}">
   <ds:schemaRefs>
-    <ds:schemaRef ds:uri="http://schemas.openxmlformats.org/officeDocument/2006/bibliography"/>
-  </ds:schemaRefs>
-</ds:datastoreItem>
-</file>
-
-<file path=customXml/itemProps5.xml><?xml version="1.0" encoding="utf-8"?>
-<ds:datastoreItem xmlns:ds="http://schemas.openxmlformats.org/officeDocument/2006/customXml" ds:itemID="{DA7C3338-F97D-4A0C-8576-F94CEC57C390}">
-  <ds:schemaRefs>
-    <ds:schemaRef ds:uri="http://schemas.microsoft.com/office/2006/metadata/properties"/>
-    <ds:schemaRef ds:uri="http://schemas.microsoft.com/office/infopath/2007/PartnerControls"/>
+    <ds:schemaRef ds:uri="http://schemas.microsoft.com/sharepoint/v3/contenttype/forms"/>
   </ds:schemaRefs>
 </ds:datastoreItem>
 </file>